--- a/C0123G1-Đỗ Thành Nhân - báo cáo tuần.docx
+++ b/C0123G1-Đỗ Thành Nhân - báo cáo tuần.docx
@@ -271,7 +271,7 @@
                 <w:sz w:val="26"/>
                 <w:szCs w:val="26"/>
               </w:rPr>
-              <w:t>16</w:t>
+              <w:t>23</w:t>
             </w:r>
             <w:r>
               <w:rPr>
@@ -339,7 +339,7 @@
                 <w:sz w:val="26"/>
                 <w:szCs w:val="26"/>
               </w:rPr>
-              <w:t>10</w:t>
+              <w:t>16</w:t>
             </w:r>
             <w:r>
               <w:rPr>
@@ -415,7 +415,7 @@
                 <w:sz w:val="26"/>
                 <w:szCs w:val="26"/>
               </w:rPr>
-              <w:t xml:space="preserve">       16</w:t>
+              <w:t xml:space="preserve">       23</w:t>
             </w:r>
             <w:r>
               <w:rPr>
@@ -2677,17 +2677,7 @@
                 <w:szCs w:val="26"/>
                 <w:shd w:val="clear" w:color="auto" w:fill="FFFFFF"/>
               </w:rPr>
-              <w:t>Cấu trúc điều kiệ</w:t>
-            </w:r>
-            <w:r>
-              <w:rPr>
-                <w:rFonts w:ascii="Open Sans" w:hAnsi="Open Sans"/>
-                <w:color w:val="FF0000"/>
-                <w:sz w:val="26"/>
-                <w:szCs w:val="26"/>
-                <w:shd w:val="clear" w:color="auto" w:fill="FFFFFF"/>
-              </w:rPr>
-              <w:t>n 2</w:t>
+              <w:t>Hàm 1</w:t>
             </w:r>
           </w:p>
           <w:p>
@@ -2712,7 +2702,7 @@
                 <w:szCs w:val="26"/>
                 <w:shd w:val="clear" w:color="auto" w:fill="FFFFFF"/>
               </w:rPr>
-              <w:t>Cấu trúc lặp 1</w:t>
+              <w:t>Hàm 2</w:t>
             </w:r>
           </w:p>
           <w:p>
@@ -2737,7 +2727,16 @@
                 <w:szCs w:val="26"/>
                 <w:shd w:val="clear" w:color="auto" w:fill="FFFFFF"/>
               </w:rPr>
-              <w:t>Cấu trúc lặp 2</w:t>
+              <w:t>Lập trình hướng đối tượng</w:t>
+            </w:r>
+            <w:r>
+              <w:rPr>
+                <w:rFonts w:ascii="Times New Roman" w:hAnsi="Times New Roman" w:cs="Times New Roman"/>
+                <w:color w:val="FF0000"/>
+                <w:sz w:val="26"/>
+                <w:szCs w:val="26"/>
+              </w:rPr>
+              <w:t>1</w:t>
             </w:r>
           </w:p>
           <w:p>
@@ -2762,7 +2761,7 @@
                 <w:szCs w:val="26"/>
                 <w:shd w:val="clear" w:color="auto" w:fill="FFFFFF"/>
               </w:rPr>
-              <w:t>Mảng 1</w:t>
+              <w:t>Lập trình hướng đối tướng 2</w:t>
             </w:r>
           </w:p>
           <w:p>
@@ -2787,7 +2786,7 @@
                 <w:szCs w:val="26"/>
                 <w:shd w:val="clear" w:color="auto" w:fill="FFFFFF"/>
               </w:rPr>
-              <w:t>Mảng 2</w:t>
+              <w:t>Thuật toán 1</w:t>
             </w:r>
           </w:p>
         </w:tc>
@@ -4194,7 +4193,7 @@
                 <w:sz w:val="26"/>
                 <w:szCs w:val="26"/>
               </w:rPr>
-              <w:t>Loop Statement</w:t>
+              <w:t>Function</w:t>
             </w:r>
             <w:r>
               <w:rPr>
@@ -4214,7 +4213,7 @@
                 <w:sz w:val="26"/>
                 <w:szCs w:val="26"/>
               </w:rPr>
-              <w:t>Break</w:t>
+              <w:t>Return</w:t>
             </w:r>
             <w:r>
               <w:rPr>
@@ -4244,7 +4243,7 @@
                 <w:sz w:val="26"/>
                 <w:szCs w:val="26"/>
               </w:rPr>
-              <w:t>Continue</w:t>
+              <w:t>Parameter,</w:t>
             </w:r>
             <w:r>
               <w:rPr>
@@ -4254,7 +4253,7 @@
                 <w:sz w:val="26"/>
                 <w:szCs w:val="26"/>
               </w:rPr>
-              <w:t>, 4.</w:t>
+              <w:t xml:space="preserve"> 4.</w:t>
             </w:r>
             <w:r>
               <w:rPr>
@@ -4264,7 +4263,7 @@
                 <w:sz w:val="26"/>
                 <w:szCs w:val="26"/>
               </w:rPr>
-              <w:t>Array</w:t>
+              <w:t>Argument</w:t>
             </w:r>
             <w:r>
               <w:rPr>
@@ -4284,7 +4283,7 @@
                 <w:sz w:val="26"/>
                 <w:szCs w:val="26"/>
               </w:rPr>
-              <w:t>Length</w:t>
+              <w:t>OOP (Object Oriented Programming)</w:t>
             </w:r>
             <w:r>
               <w:rPr>
@@ -4304,7 +4303,7 @@
                 <w:sz w:val="26"/>
                 <w:szCs w:val="26"/>
               </w:rPr>
-              <w:t>For-index</w:t>
+              <w:t>Attributes</w:t>
             </w:r>
             <w:r>
               <w:rPr>
@@ -4324,7 +4323,7 @@
                 <w:sz w:val="26"/>
                 <w:szCs w:val="26"/>
               </w:rPr>
-              <w:t>While</w:t>
+              <w:t>Behavior</w:t>
             </w:r>
             <w:r>
               <w:rPr>
@@ -4344,7 +4343,7 @@
                 <w:sz w:val="26"/>
                 <w:szCs w:val="26"/>
               </w:rPr>
-              <w:t>Do-while</w:t>
+              <w:t>Class</w:t>
             </w:r>
             <w:r>
               <w:rPr>
@@ -4364,7 +4363,7 @@
                 <w:sz w:val="26"/>
                 <w:szCs w:val="26"/>
               </w:rPr>
-              <w:t>Push</w:t>
+              <w:t>Object</w:t>
             </w:r>
             <w:r>
               <w:rPr>
@@ -4384,7 +4383,7 @@
                 <w:sz w:val="26"/>
                 <w:szCs w:val="26"/>
               </w:rPr>
-              <w:t>Pop</w:t>
+              <w:t>Inhẻitance</w:t>
             </w:r>
             <w:r>
               <w:rPr>
@@ -4404,7 +4403,7 @@
                 <w:sz w:val="26"/>
                 <w:szCs w:val="26"/>
               </w:rPr>
-              <w:t>Shift</w:t>
+              <w:t>Encapsulation</w:t>
             </w:r>
             <w:r>
               <w:rPr>
@@ -4424,7 +4423,7 @@
                 <w:sz w:val="26"/>
                 <w:szCs w:val="26"/>
               </w:rPr>
-              <w:t>Unshift</w:t>
+              <w:t>Abstraction</w:t>
             </w:r>
             <w:r>
               <w:rPr>
@@ -4444,10 +4443,20 @@
                 <w:sz w:val="26"/>
                 <w:szCs w:val="26"/>
               </w:rPr>
-              <w:t xml:space="preserve">toString, </w:t>
+              <w:t>Polymorphism</w:t>
             </w:r>
             <w:bookmarkStart w:id="0" w:name="_GoBack"/>
             <w:bookmarkEnd w:id="0"/>
+            <w:r>
+              <w:rPr>
+                <w:rFonts w:ascii="Times New Roman" w:hAnsi="Times New Roman" w:cs="Times New Roman"/>
+                <w:color w:val="FF0000"/>
+                <w:w w:val="105"/>
+                <w:sz w:val="26"/>
+                <w:szCs w:val="26"/>
+              </w:rPr>
+              <w:t xml:space="preserve"> </w:t>
+            </w:r>
             <w:r>
               <w:rPr>
                 <w:rFonts w:ascii="Times New Roman" w:hAnsi="Times New Roman" w:cs="Times New Roman"/>
@@ -5305,7 +5314,6 @@
           <w:sz w:val="26"/>
           <w:szCs w:val="26"/>
         </w:rPr>
-        <w:lastRenderedPageBreak/>
         <w:t>Những nhiệm vụ cốt lõi của tuần tới</w:t>
       </w:r>
     </w:p>
@@ -7091,7 +7099,7 @@
 </file>
 
 <file path=customXml/itemProps2.xml><?xml version="1.0" encoding="utf-8"?>
-<ds:datastoreItem xmlns:ds="http://schemas.openxmlformats.org/officeDocument/2006/customXml" ds:itemID="{843028D0-7F9E-4B2F-BECB-C0A88F7D1C7B}">
+<ds:datastoreItem xmlns:ds="http://schemas.openxmlformats.org/officeDocument/2006/customXml" ds:itemID="{5615AFFB-C8DE-45C1-8C52-A23929004569}">
   <ds:schemaRefs>
     <ds:schemaRef ds:uri="http://schemas.openxmlformats.org/officeDocument/2006/bibliography"/>
   </ds:schemaRefs>
